--- a/resultado.docx
+++ b/resultado.docx
@@ -36,7 +36,25 @@
           <w:szCs w:val="24"/>
           <w:rtl w:val="0"/>
         </w:rPr>
-        <w:t xml:space="preserve"> Augusto Barcelos Barros - 98078</w:t>
+        <w:t xml:space="preserve"> Augusto </w:t>
+      </w:r>
+      <w:r>
+        <w:rPr>
+          <w:rFonts w:ascii="Roboto" w:cs="Roboto" w:eastAsia="Roboto" w:hAnsi="Roboto"/>
+          <w:sz w:val="24"/>
+          <w:szCs w:val="24"/>
+          <w:rtl w:val="0"/>
+        </w:rPr>
+        <w:t xml:space="preserve">Barcelos</w:t>
+      </w:r>
+      <w:r>
+        <w:rPr>
+          <w:rFonts w:ascii="Roboto" w:cs="Roboto" w:eastAsia="Roboto" w:hAnsi="Roboto"/>
+          <w:sz w:val="24"/>
+          <w:szCs w:val="24"/>
+          <w:rtl w:val="0"/>
+        </w:rPr>
+        <w:t xml:space="preserve"> Barros - 98078</w:t>
       </w:r>
     </w:p>
     <w:p>
@@ -134,6 +152,55 @@
             <w:rtl w:val="0"/>
           </w:rPr>
           <w:t xml:space="preserve">https://github.com/FiapChallenge/HTMLcp2</w:t>
+        </w:r>
+      </w:hyperlink>
+      <w:r>
+        <w:rPr>
+          <w:rtl w:val="0"/>
+        </w:rPr>
+      </w:r>
+    </w:p>
+    <w:p>
+      <w:pPr>
+        <w:rPr>
+          <w:rFonts w:ascii="Roboto" w:cs="Roboto" w:eastAsia="Roboto" w:hAnsi="Roboto"/>
+        </w:rPr>
+      </w:pPr>
+      <w:r>
+        <w:rPr>
+          <w:rtl w:val="0"/>
+        </w:rPr>
+      </w:r>
+    </w:p>
+    <w:p>
+      <w:pPr>
+        <w:rPr>
+          <w:rFonts w:ascii="Roboto" w:cs="Roboto" w:eastAsia="Roboto" w:hAnsi="Roboto"/>
+        </w:rPr>
+      </w:pPr>
+      <w:r>
+        <w:rPr>
+          <w:rFonts w:ascii="Roboto" w:cs="Roboto" w:eastAsia="Roboto" w:hAnsi="Roboto"/>
+          <w:rtl w:val="0"/>
+        </w:rPr>
+        <w:t xml:space="preserve">☁️| Link do site no Github Pages:</w:t>
+      </w:r>
+    </w:p>
+    <w:p>
+      <w:pPr>
+        <w:rPr>
+          <w:rFonts w:ascii="Roboto" w:cs="Roboto" w:eastAsia="Roboto" w:hAnsi="Roboto"/>
+        </w:rPr>
+      </w:pPr>
+      <w:hyperlink r:id="rId7">
+        <w:r>
+          <w:rPr>
+            <w:rFonts w:ascii="Roboto" w:cs="Roboto" w:eastAsia="Roboto" w:hAnsi="Roboto"/>
+            <w:color w:val="1155cc"/>
+            <w:u w:val="single"/>
+            <w:rtl w:val="0"/>
+          </w:rPr>
+          <w:t xml:space="preserve">https://fiapchallenge.github.io/HTMLcp2</w:t>
         </w:r>
       </w:hyperlink>
       <w:r>
@@ -217,7 +284,7 @@
                     <pic:cNvPicPr preferRelativeResize="0"/>
                   </pic:nvPicPr>
                   <pic:blipFill>
-                    <a:blip r:embed="rId7"/>
+                    <a:blip r:embed="rId8"/>
                     <a:srcRect b="0" l="0" r="0" t="0"/>
                     <a:stretch>
                       <a:fillRect/>
@@ -273,7 +340,7 @@
                     <pic:cNvPicPr preferRelativeResize="0"/>
                   </pic:nvPicPr>
                   <pic:blipFill>
-                    <a:blip r:embed="rId8"/>
+                    <a:blip r:embed="rId9"/>
                     <a:srcRect b="0" l="0" r="0" t="0"/>
                     <a:stretch>
                       <a:fillRect/>
@@ -339,16 +406,16 @@
           <wp:inline distB="114300" distT="114300" distL="114300" distR="114300">
             <wp:extent cx="5731200" cy="6007100"/>
             <wp:effectExtent b="0" l="0" r="0" t="0"/>
-            <wp:docPr id="11" name="image8.png"/>
+            <wp:docPr id="11" name="image4.png"/>
             <a:graphic>
               <a:graphicData uri="http://schemas.openxmlformats.org/drawingml/2006/picture">
                 <pic:pic>
                   <pic:nvPicPr>
-                    <pic:cNvPr id="0" name="image8.png"/>
+                    <pic:cNvPr id="0" name="image4.png"/>
                     <pic:cNvPicPr preferRelativeResize="0"/>
                   </pic:nvPicPr>
                   <pic:blipFill>
-                    <a:blip r:embed="rId9"/>
+                    <a:blip r:embed="rId10"/>
                     <a:srcRect b="0" l="0" r="0" t="0"/>
                     <a:stretch>
                       <a:fillRect/>
@@ -414,16 +481,16 @@
           <wp:inline distB="114300" distT="114300" distL="114300" distR="114300">
             <wp:extent cx="5731200" cy="5842000"/>
             <wp:effectExtent b="0" l="0" r="0" t="0"/>
-            <wp:docPr id="3" name="image9.png"/>
+            <wp:docPr id="3" name="image7.png"/>
             <a:graphic>
               <a:graphicData uri="http://schemas.openxmlformats.org/drawingml/2006/picture">
                 <pic:pic>
                   <pic:nvPicPr>
-                    <pic:cNvPr id="0" name="image9.png"/>
+                    <pic:cNvPr id="0" name="image7.png"/>
                     <pic:cNvPicPr preferRelativeResize="0"/>
                   </pic:nvPicPr>
                   <pic:blipFill>
-                    <a:blip r:embed="rId10"/>
+                    <a:blip r:embed="rId11"/>
                     <a:srcRect b="0" l="0" r="0" t="0"/>
                     <a:stretch>
                       <a:fillRect/>
@@ -477,16 +544,16 @@
           <wp:inline distB="114300" distT="114300" distL="114300" distR="114300">
             <wp:extent cx="2514600" cy="7219950"/>
             <wp:effectExtent b="0" l="0" r="0" t="0"/>
-            <wp:docPr id="4" name="image4.png"/>
+            <wp:docPr id="4" name="image1.png"/>
             <a:graphic>
               <a:graphicData uri="http://schemas.openxmlformats.org/drawingml/2006/picture">
                 <pic:pic>
                   <pic:nvPicPr>
-                    <pic:cNvPr id="0" name="image4.png"/>
+                    <pic:cNvPr id="0" name="image1.png"/>
                     <pic:cNvPicPr preferRelativeResize="0"/>
                   </pic:nvPicPr>
                   <pic:blipFill>
-                    <a:blip r:embed="rId11"/>
+                    <a:blip r:embed="rId12"/>
                     <a:srcRect b="0" l="0" r="0" t="0"/>
                     <a:stretch>
                       <a:fillRect/>
@@ -526,16 +593,16 @@
           <wp:inline distB="114300" distT="114300" distL="114300" distR="114300">
             <wp:extent cx="3705225" cy="6972300"/>
             <wp:effectExtent b="0" l="0" r="0" t="0"/>
-            <wp:docPr id="1" name="image5.png"/>
+            <wp:docPr id="1" name="image3.png"/>
             <a:graphic>
               <a:graphicData uri="http://schemas.openxmlformats.org/drawingml/2006/picture">
                 <pic:pic>
                   <pic:nvPicPr>
-                    <pic:cNvPr id="0" name="image5.png"/>
+                    <pic:cNvPr id="0" name="image3.png"/>
                     <pic:cNvPicPr preferRelativeResize="0"/>
                   </pic:nvPicPr>
                   <pic:blipFill>
-                    <a:blip r:embed="rId12"/>
+                    <a:blip r:embed="rId13"/>
                     <a:srcRect b="0" l="0" r="0" t="0"/>
                     <a:stretch>
                       <a:fillRect/>
@@ -589,16 +656,16 @@
           <wp:inline distB="114300" distT="114300" distL="114300" distR="114300">
             <wp:extent cx="2962275" cy="7086600"/>
             <wp:effectExtent b="0" l="0" r="0" t="0"/>
-            <wp:docPr id="6" name="image3.png"/>
+            <wp:docPr id="6" name="image2.png"/>
             <a:graphic>
               <a:graphicData uri="http://schemas.openxmlformats.org/drawingml/2006/picture">
                 <pic:pic>
                   <pic:nvPicPr>
-                    <pic:cNvPr id="0" name="image3.png"/>
+                    <pic:cNvPr id="0" name="image2.png"/>
                     <pic:cNvPicPr preferRelativeResize="0"/>
                   </pic:nvPicPr>
                   <pic:blipFill>
-                    <a:blip r:embed="rId13"/>
+                    <a:blip r:embed="rId14"/>
                     <a:srcRect b="0" l="0" r="0" t="0"/>
                     <a:stretch>
                       <a:fillRect/>
@@ -638,16 +705,16 @@
           <wp:inline distB="114300" distT="114300" distL="114300" distR="114300">
             <wp:extent cx="2257425" cy="8686800"/>
             <wp:effectExtent b="0" l="0" r="0" t="0"/>
-            <wp:docPr id="5" name="image1.png"/>
+            <wp:docPr id="5" name="image5.png"/>
             <a:graphic>
               <a:graphicData uri="http://schemas.openxmlformats.org/drawingml/2006/picture">
                 <pic:pic>
                   <pic:nvPicPr>
-                    <pic:cNvPr id="0" name="image1.png"/>
+                    <pic:cNvPr id="0" name="image5.png"/>
                     <pic:cNvPicPr preferRelativeResize="0"/>
                   </pic:nvPicPr>
                   <pic:blipFill>
-                    <a:blip r:embed="rId14"/>
+                    <a:blip r:embed="rId15"/>
                     <a:srcRect b="0" l="0" r="0" t="0"/>
                     <a:stretch>
                       <a:fillRect/>
@@ -687,16 +754,16 @@
           <wp:inline distB="114300" distT="114300" distL="114300" distR="114300">
             <wp:extent cx="1952625" cy="4419600"/>
             <wp:effectExtent b="0" l="0" r="0" t="0"/>
-            <wp:docPr id="2" name="image7.png"/>
+            <wp:docPr id="2" name="image8.png"/>
             <a:graphic>
               <a:graphicData uri="http://schemas.openxmlformats.org/drawingml/2006/picture">
                 <pic:pic>
                   <pic:nvPicPr>
-                    <pic:cNvPr id="0" name="image7.png"/>
+                    <pic:cNvPr id="0" name="image8.png"/>
                     <pic:cNvPicPr preferRelativeResize="0"/>
                   </pic:nvPicPr>
                   <pic:blipFill>
-                    <a:blip r:embed="rId15"/>
+                    <a:blip r:embed="rId16"/>
                     <a:srcRect b="0" l="0" r="0" t="0"/>
                     <a:stretch>
                       <a:fillRect/>
@@ -750,16 +817,16 @@
           <wp:inline distB="114300" distT="114300" distL="114300" distR="114300">
             <wp:extent cx="5731200" cy="3708400"/>
             <wp:effectExtent b="0" l="0" r="0" t="0"/>
-            <wp:docPr id="10" name="image2.png"/>
+            <wp:docPr id="10" name="image9.png"/>
             <a:graphic>
               <a:graphicData uri="http://schemas.openxmlformats.org/drawingml/2006/picture">
                 <pic:pic>
                   <pic:nvPicPr>
-                    <pic:cNvPr id="0" name="image2.png"/>
+                    <pic:cNvPr id="0" name="image9.png"/>
                     <pic:cNvPicPr preferRelativeResize="0"/>
                   </pic:nvPicPr>
                   <pic:blipFill>
-                    <a:blip r:embed="rId16"/>
+                    <a:blip r:embed="rId17"/>
                     <a:srcRect b="0" l="0" r="0" t="0"/>
                     <a:stretch>
                       <a:fillRect/>
@@ -822,7 +889,7 @@
                     <pic:cNvPicPr preferRelativeResize="0"/>
                   </pic:nvPicPr>
                   <pic:blipFill>
-                    <a:blip r:embed="rId17"/>
+                    <a:blip r:embed="rId18"/>
                     <a:srcRect b="0" l="0" r="0" t="0"/>
                     <a:stretch>
                       <a:fillRect/>
